--- a/Clases/Clase11/Cuestionario TypeScript 3.docx
+++ b/Clases/Clase11/Cuestionario TypeScript 3.docx
@@ -376,26 +376,44 @@
       </w:pPr>
       <w:proofErr w:type="gramStart"/>
       <w:r>
+        <w:rPr>
+          <w:highlight w:val="green"/>
+        </w:rPr>
         <w:t>a.{</w:t>
       </w:r>
       <w:proofErr w:type="gramEnd"/>
       <w:r>
+        <w:rPr>
+          <w:highlight w:val="green"/>
+        </w:rPr>
         <w:t xml:space="preserve"> </w:t>
       </w:r>
       <w:proofErr w:type="spellStart"/>
       <w:r>
+        <w:rPr>
+          <w:highlight w:val="green"/>
+        </w:rPr>
         <w:t>marca:string</w:t>
       </w:r>
       <w:proofErr w:type="spellEnd"/>
       <w:r>
+        <w:rPr>
+          <w:highlight w:val="green"/>
+        </w:rPr>
         <w:t xml:space="preserve">, </w:t>
       </w:r>
       <w:proofErr w:type="spellStart"/>
       <w:r>
+        <w:rPr>
+          <w:highlight w:val="green"/>
+        </w:rPr>
         <w:t>puertas:number</w:t>
       </w:r>
       <w:proofErr w:type="spellEnd"/>
       <w:r>
+        <w:rPr>
+          <w:highlight w:val="green"/>
+        </w:rPr>
         <w:t xml:space="preserve"> }</w:t>
       </w:r>
     </w:p>
@@ -462,10 +480,19 @@
         <w:ind w:left="360"/>
       </w:pPr>
       <w:r>
-        <w:t>2- Es posible agregar métodos dentro de los tipos</w:t>
+        <w:t xml:space="preserve">2- </w:t>
+      </w:r>
+      <w:r>
+        <w:rPr>
+          <w:highlight w:val="green"/>
+        </w:rPr>
+        <w:t>Es posible agregar métodos dentro de los tipos</w:t>
       </w:r>
       <w:proofErr w:type="gramStart"/>
       <w:r>
+        <w:rPr>
+          <w:highlight w:val="green"/>
+        </w:rPr>
         <w:t>?</w:t>
       </w:r>
       <w:proofErr w:type="gramEnd"/>
@@ -475,7 +502,13 @@
         <w:ind w:left="360"/>
       </w:pPr>
       <w:r>
-        <w:t>3-El siguiente código es válido en TypeScript?</w:t>
+        <w:t>3-</w:t>
+      </w:r>
+      <w:r>
+        <w:rPr>
+          <w:highlight w:val="red"/>
+        </w:rPr>
+        <w:t>El siguiente código es válido en TypeScript?</w:t>
       </w:r>
     </w:p>
     <w:p>
@@ -491,9 +524,6 @@
           <w:bottom w:val="single" w:sz="6" w:space="2" w:color="888888"/>
           <w:right w:val="single" w:sz="6" w:space="2" w:color="888888"/>
         </w:pBdr>
-        <w:tabs>
-          <w:tab w:val="clear" w:pos="720"/>
-        </w:tabs>
         <w:spacing w:before="100" w:beforeAutospacing="1" w:after="100" w:afterAutospacing="1"/>
         <w:rPr>
           <w:b/>
@@ -711,9 +741,6 @@
           <w:right w:val="single" w:sz="6" w:space="2" w:color="888888"/>
         </w:pBdr>
         <w:shd w:val="clear" w:color="auto" w:fill="EEEEEE"/>
-        <w:tabs>
-          <w:tab w:val="clear" w:pos="720"/>
-        </w:tabs>
         <w:spacing w:before="100" w:beforeAutospacing="1" w:after="100" w:afterAutospacing="1"/>
         <w:rPr>
           <w:b/>
@@ -723,6 +750,8 @@
           <w:lang w:val="es-ES"/>
         </w:rPr>
       </w:pPr>
+      <w:bookmarkStart w:id="0" w:name="_GoBack"/>
+      <w:bookmarkEnd w:id="0"/>
       <w:r>
         <w:rPr>
           <w:rStyle w:val="pln2"/>
@@ -748,9 +777,6 @@
           <w:bottom w:val="single" w:sz="6" w:space="2" w:color="888888"/>
           <w:right w:val="single" w:sz="6" w:space="2" w:color="888888"/>
         </w:pBdr>
-        <w:tabs>
-          <w:tab w:val="clear" w:pos="720"/>
-        </w:tabs>
         <w:spacing w:before="100" w:beforeAutospacing="1" w:after="100" w:afterAutospacing="1"/>
         <w:rPr>
           <w:b/>
@@ -832,9 +858,6 @@
           <w:right w:val="single" w:sz="6" w:space="2" w:color="888888"/>
         </w:pBdr>
         <w:shd w:val="clear" w:color="auto" w:fill="EEEEEE"/>
-        <w:tabs>
-          <w:tab w:val="clear" w:pos="720"/>
-        </w:tabs>
         <w:spacing w:before="100" w:beforeAutospacing="1" w:after="100" w:afterAutospacing="1"/>
         <w:rPr>
           <w:b/>
@@ -939,9 +962,6 @@
           <w:bottom w:val="single" w:sz="6" w:space="2" w:color="888888"/>
           <w:right w:val="single" w:sz="6" w:space="2" w:color="888888"/>
         </w:pBdr>
-        <w:tabs>
-          <w:tab w:val="clear" w:pos="720"/>
-        </w:tabs>
         <w:spacing w:before="100" w:beforeAutospacing="1" w:after="100" w:afterAutospacing="1"/>
         <w:rPr>
           <w:b/>
@@ -988,9 +1008,6 @@
           <w:right w:val="single" w:sz="6" w:space="2" w:color="888888"/>
         </w:pBdr>
         <w:shd w:val="clear" w:color="auto" w:fill="EEEEEE"/>
-        <w:tabs>
-          <w:tab w:val="clear" w:pos="720"/>
-        </w:tabs>
         <w:spacing w:before="100" w:beforeAutospacing="1" w:after="100" w:afterAutospacing="1"/>
         <w:rPr>
           <w:b/>
@@ -1025,9 +1042,6 @@
           <w:bottom w:val="single" w:sz="6" w:space="2" w:color="888888"/>
           <w:right w:val="single" w:sz="6" w:space="2" w:color="888888"/>
         </w:pBdr>
-        <w:tabs>
-          <w:tab w:val="clear" w:pos="720"/>
-        </w:tabs>
         <w:spacing w:before="100" w:beforeAutospacing="1" w:after="100" w:afterAutospacing="1"/>
         <w:rPr>
           <w:b/>
@@ -1054,10 +1068,16 @@
         <w:ind w:left="360"/>
       </w:pPr>
       <w:r>
+        <w:rPr>
+          <w:highlight w:val="green"/>
+        </w:rPr>
         <w:t>4- Es posible especificar en TypeScript que una variable es de 4 tipos a la vez</w:t>
       </w:r>
       <w:proofErr w:type="gramStart"/>
       <w:r>
+        <w:rPr>
+          <w:highlight w:val="green"/>
+        </w:rPr>
         <w:t>?</w:t>
       </w:r>
       <w:proofErr w:type="gramEnd"/>
@@ -1067,10 +1087,16 @@
         <w:ind w:left="360"/>
       </w:pPr>
       <w:r>
+        <w:rPr>
+          <w:highlight w:val="red"/>
+        </w:rPr>
         <w:t>5-El siguiente código de TypeScript es válido</w:t>
       </w:r>
       <w:proofErr w:type="gramStart"/>
       <w:r>
+        <w:rPr>
+          <w:highlight w:val="red"/>
+        </w:rPr>
         <w:t>?</w:t>
       </w:r>
       <w:proofErr w:type="gramEnd"/>
@@ -1168,6 +1194,7 @@
         </w:rPr>
         <w:t>[</w:t>
       </w:r>
+      <w:proofErr w:type="spellStart"/>
       <w:r>
         <w:rPr>
           <w:rStyle w:val="kwd2"/>
@@ -1179,6 +1206,7 @@
         </w:rPr>
         <w:t>string</w:t>
       </w:r>
+      <w:proofErr w:type="spellEnd"/>
       <w:r>
         <w:rPr>
           <w:rStyle w:val="pln2"/>
@@ -1544,8 +1572,14 @@
           <w:ilvl w:val="0"/>
           <w:numId w:val="1"/>
         </w:numPr>
-      </w:pPr>
-      <w:r>
+        <w:rPr>
+          <w:highlight w:val="green"/>
+        </w:rPr>
+      </w:pPr>
+      <w:r>
+        <w:rPr>
+          <w:highlight w:val="green"/>
+        </w:rPr>
         <w:t>El siguiente código es válido en TypeScript?</w:t>
       </w:r>
     </w:p>
@@ -1984,8 +2018,6 @@
       <w:r>
         <w:t>contiene</w:t>
       </w:r>
-      <w:bookmarkStart w:id="0" w:name="_GoBack"/>
-      <w:bookmarkEnd w:id="0"/>
       <w:r>
         <w:t xml:space="preserve"> una variable</w:t>
       </w:r>
@@ -2016,9 +2048,15 @@
           <w:ilvl w:val="0"/>
           <w:numId w:val="6"/>
         </w:numPr>
+        <w:rPr>
+          <w:highlight w:val="green"/>
+        </w:rPr>
       </w:pPr>
       <w:proofErr w:type="spellStart"/>
       <w:r>
+        <w:rPr>
+          <w:highlight w:val="green"/>
+        </w:rPr>
         <w:t>typeof</w:t>
       </w:r>
       <w:proofErr w:type="spellEnd"/>
@@ -2083,9 +2121,15 @@
           <w:ilvl w:val="0"/>
           <w:numId w:val="7"/>
         </w:numPr>
+        <w:rPr>
+          <w:highlight w:val="green"/>
+        </w:rPr>
       </w:pPr>
       <w:proofErr w:type="spellStart"/>
       <w:r>
+        <w:rPr>
+          <w:highlight w:val="green"/>
+        </w:rPr>
         <w:t>type</w:t>
       </w:r>
       <w:proofErr w:type="spellEnd"/>
@@ -2108,10 +2152,16 @@
         <w:ind w:left="1080"/>
       </w:pPr>
       <w:r>
+        <w:rPr>
+          <w:highlight w:val="green"/>
+        </w:rPr>
         <w:t>9- Un tipo de dato puede tener métodos obligatorios</w:t>
       </w:r>
       <w:proofErr w:type="gramStart"/>
       <w:r>
+        <w:rPr>
+          <w:highlight w:val="green"/>
+        </w:rPr>
         <w:t>?</w:t>
       </w:r>
       <w:proofErr w:type="gramEnd"/>
@@ -2123,8 +2173,14 @@
           <w:ilvl w:val="1"/>
           <w:numId w:val="4"/>
         </w:numPr>
-      </w:pPr>
-      <w:r>
+        <w:rPr>
+          <w:highlight w:val="red"/>
+        </w:rPr>
+      </w:pPr>
+      <w:r>
+        <w:rPr>
+          <w:highlight w:val="red"/>
+        </w:rPr>
         <w:t>Los tipos son traducidos a JavaScript?</w:t>
       </w:r>
     </w:p>
@@ -2140,7 +2196,7 @@
 
 <file path=word/numbering.xml><?xml version="1.0" encoding="utf-8"?>
 <w:numbering xmlns:wpc="http://schemas.microsoft.com/office/word/2010/wordprocessingCanvas" xmlns:mc="http://schemas.openxmlformats.org/markup-compatibility/2006" xmlns:o="urn:schemas-microsoft-com:office:office" xmlns:r="http://schemas.openxmlformats.org/officeDocument/2006/relationships" xmlns:m="http://schemas.openxmlformats.org/officeDocument/2006/math" xmlns:v="urn:schemas-microsoft-com:vml" xmlns:wp14="http://schemas.microsoft.com/office/word/2010/wordprocessingDrawing" xmlns:wp="http://schemas.openxmlformats.org/drawingml/2006/wordprocessingDrawing" xmlns:w10="urn:schemas-microsoft-com:office:word" xmlns:w="http://schemas.openxmlformats.org/wordprocessingml/2006/main" xmlns:w14="http://schemas.microsoft.com/office/word/2010/wordml" xmlns:w15="http://schemas.microsoft.com/office/word/2012/wordml" xmlns:wpg="http://schemas.microsoft.com/office/word/2010/wordprocessingGroup" xmlns:wpi="http://schemas.microsoft.com/office/word/2010/wordprocessingInk" xmlns:wne="http://schemas.microsoft.com/office/word/2006/wordml" xmlns:wps="http://schemas.microsoft.com/office/word/2010/wordprocessingShape" mc:Ignorable="w14 w15 wp14">
-  <w:abstractNum w:abstractNumId="0" w15:restartNumberingAfterBreak="0">
+  <w:abstractNum w:abstractNumId="0">
     <w:nsid w:val="12B6028E"/>
     <w:multiLevelType w:val="hybridMultilevel"/>
     <w:tmpl w:val="DEDE7AAA"/>
@@ -2229,7 +2285,7 @@
       </w:pPr>
     </w:lvl>
   </w:abstractNum>
-  <w:abstractNum w:abstractNumId="1" w15:restartNumberingAfterBreak="0">
+  <w:abstractNum w:abstractNumId="1">
     <w:nsid w:val="5B767674"/>
     <w:multiLevelType w:val="hybridMultilevel"/>
     <w:tmpl w:val="FDCE6A6C"/>
@@ -2318,7 +2374,7 @@
       </w:pPr>
     </w:lvl>
   </w:abstractNum>
-  <w:abstractNum w:abstractNumId="2" w15:restartNumberingAfterBreak="0">
+  <w:abstractNum w:abstractNumId="2">
     <w:nsid w:val="60393552"/>
     <w:multiLevelType w:val="multilevel"/>
     <w:tmpl w:val="8E64F9C4"/>
@@ -2431,7 +2487,7 @@
       </w:pPr>
     </w:lvl>
   </w:abstractNum>
-  <w:abstractNum w:abstractNumId="3" w15:restartNumberingAfterBreak="0">
+  <w:abstractNum w:abstractNumId="3">
     <w:nsid w:val="671F5585"/>
     <w:multiLevelType w:val="hybridMultilevel"/>
     <w:tmpl w:val="699E7398"/>
@@ -2520,7 +2576,7 @@
       </w:pPr>
     </w:lvl>
   </w:abstractNum>
-  <w:abstractNum w:abstractNumId="4" w15:restartNumberingAfterBreak="0">
+  <w:abstractNum w:abstractNumId="4">
     <w:nsid w:val="6E44716C"/>
     <w:multiLevelType w:val="multilevel"/>
     <w:tmpl w:val="FE1E5B1C"/>
@@ -2633,7 +2689,7 @@
       </w:pPr>
     </w:lvl>
   </w:abstractNum>
-  <w:abstractNum w:abstractNumId="5" w15:restartNumberingAfterBreak="0">
+  <w:abstractNum w:abstractNumId="5">
     <w:nsid w:val="70AC3FD7"/>
     <w:multiLevelType w:val="multilevel"/>
     <w:tmpl w:val="48265504"/>
@@ -2746,7 +2802,7 @@
       </w:pPr>
     </w:lvl>
   </w:abstractNum>
-  <w:abstractNum w:abstractNumId="6" w15:restartNumberingAfterBreak="0">
+  <w:abstractNum w:abstractNumId="6">
     <w:nsid w:val="764E5E78"/>
     <w:multiLevelType w:val="multilevel"/>
     <w:tmpl w:val="F36AB158"/>
@@ -2757,9 +2813,9 @@
       <w:lvlJc w:val="left"/>
       <w:pPr>
         <w:tabs>
-          <w:tab w:val="num" w:pos="720"/>
-        </w:tabs>
-        <w:ind w:left="720" w:hanging="360"/>
+          <w:tab w:val="num" w:pos="643"/>
+        </w:tabs>
+        <w:ind w:left="643" w:hanging="360"/>
       </w:pPr>
     </w:lvl>
     <w:lvl w:ilvl="1" w:tentative="1">
@@ -2769,9 +2825,9 @@
       <w:lvlJc w:val="left"/>
       <w:pPr>
         <w:tabs>
-          <w:tab w:val="num" w:pos="1440"/>
-        </w:tabs>
-        <w:ind w:left="1440" w:hanging="360"/>
+          <w:tab w:val="num" w:pos="1363"/>
+        </w:tabs>
+        <w:ind w:left="1363" w:hanging="360"/>
       </w:pPr>
     </w:lvl>
     <w:lvl w:ilvl="2" w:tentative="1">
@@ -2781,9 +2837,9 @@
       <w:lvlJc w:val="left"/>
       <w:pPr>
         <w:tabs>
-          <w:tab w:val="num" w:pos="2160"/>
-        </w:tabs>
-        <w:ind w:left="2160" w:hanging="360"/>
+          <w:tab w:val="num" w:pos="2083"/>
+        </w:tabs>
+        <w:ind w:left="2083" w:hanging="360"/>
       </w:pPr>
     </w:lvl>
     <w:lvl w:ilvl="3" w:tentative="1">
@@ -2793,9 +2849,9 @@
       <w:lvlJc w:val="left"/>
       <w:pPr>
         <w:tabs>
-          <w:tab w:val="num" w:pos="2880"/>
-        </w:tabs>
-        <w:ind w:left="2880" w:hanging="360"/>
+          <w:tab w:val="num" w:pos="2803"/>
+        </w:tabs>
+        <w:ind w:left="2803" w:hanging="360"/>
       </w:pPr>
     </w:lvl>
     <w:lvl w:ilvl="4" w:tentative="1">
@@ -2805,9 +2861,9 @@
       <w:lvlJc w:val="left"/>
       <w:pPr>
         <w:tabs>
-          <w:tab w:val="num" w:pos="3600"/>
-        </w:tabs>
-        <w:ind w:left="3600" w:hanging="360"/>
+          <w:tab w:val="num" w:pos="3523"/>
+        </w:tabs>
+        <w:ind w:left="3523" w:hanging="360"/>
       </w:pPr>
     </w:lvl>
     <w:lvl w:ilvl="5" w:tentative="1">
@@ -2817,9 +2873,9 @@
       <w:lvlJc w:val="left"/>
       <w:pPr>
         <w:tabs>
-          <w:tab w:val="num" w:pos="4320"/>
-        </w:tabs>
-        <w:ind w:left="4320" w:hanging="360"/>
+          <w:tab w:val="num" w:pos="4243"/>
+        </w:tabs>
+        <w:ind w:left="4243" w:hanging="360"/>
       </w:pPr>
     </w:lvl>
     <w:lvl w:ilvl="6" w:tentative="1">
@@ -2829,9 +2885,9 @@
       <w:lvlJc w:val="left"/>
       <w:pPr>
         <w:tabs>
-          <w:tab w:val="num" w:pos="5040"/>
-        </w:tabs>
-        <w:ind w:left="5040" w:hanging="360"/>
+          <w:tab w:val="num" w:pos="4963"/>
+        </w:tabs>
+        <w:ind w:left="4963" w:hanging="360"/>
       </w:pPr>
     </w:lvl>
     <w:lvl w:ilvl="7" w:tentative="1">
@@ -2841,9 +2897,9 @@
       <w:lvlJc w:val="left"/>
       <w:pPr>
         <w:tabs>
-          <w:tab w:val="num" w:pos="5760"/>
-        </w:tabs>
-        <w:ind w:left="5760" w:hanging="360"/>
+          <w:tab w:val="num" w:pos="5683"/>
+        </w:tabs>
+        <w:ind w:left="5683" w:hanging="360"/>
       </w:pPr>
     </w:lvl>
     <w:lvl w:ilvl="8" w:tentative="1">
@@ -2853,9 +2909,9 @@
       <w:lvlJc w:val="left"/>
       <w:pPr>
         <w:tabs>
-          <w:tab w:val="num" w:pos="6480"/>
-        </w:tabs>
-        <w:ind w:left="6480" w:hanging="360"/>
+          <w:tab w:val="num" w:pos="6403"/>
+        </w:tabs>
+        <w:ind w:left="6403" w:hanging="360"/>
       </w:pPr>
     </w:lvl>
   </w:abstractNum>
